--- a/Documentación del proyecto/Documentación/Novedades/7 novedades en Logrolling.docx
+++ b/Documentación del proyecto/Documentación/Novedades/7 novedades en Logrolling.docx
@@ -37,6 +37,8 @@
               <w:right w:val="nil"/>
             </w:tcBorders>
           </w:tcPr>
+          <w:bookmarkStart w:id="0" w:name="_top"/>
+          <w:bookmarkEnd w:id="0"/>
           <w:p>
             <w:pPr>
               <w:jc w:val="both"/>
@@ -44,8 +46,6 @@
                 <w:rFonts w:ascii="Times New Roman" w:hAnsi="Times New Roman" w:cs="Times New Roman"/>
               </w:rPr>
             </w:pPr>
-            <w:bookmarkStart w:id="0" w:name="_top"/>
-            <w:bookmarkEnd w:id="0"/>
             <w:r>
               <w:rPr>
                 <w:rFonts w:ascii="Times New Roman" w:hAnsi="Times New Roman" w:cs="Times New Roman"/>
@@ -231,7 +231,7 @@
                     </wp:inline>
                   </w:drawing>
                 </mc:Choice>
-                <mc:Fallback xmlns:w16="http://schemas.microsoft.com/office/word/2018/wordml" xmlns:w16cid="http://schemas.microsoft.com/office/word/2016/wordml/cid" xmlns:w16cex="http://schemas.microsoft.com/office/word/2018/wordml/cex" xmlns:am3d="http://schemas.microsoft.com/office/drawing/2017/model3d" xmlns:aink="http://schemas.microsoft.com/office/drawing/2016/ink" xmlns:cx8="http://schemas.microsoft.com/office/drawing/2016/5/14/chartex" xmlns:cx7="http://schemas.microsoft.com/office/drawing/2016/5/13/chartex" xmlns:cx6="http://schemas.microsoft.com/office/drawing/2016/5/12/chartex" xmlns:cx5="http://schemas.microsoft.com/office/drawing/2016/5/11/chartex" xmlns:cx4="http://schemas.microsoft.com/office/drawing/2016/5/10/chartex" xmlns:cx3="http://schemas.microsoft.com/office/drawing/2016/5/9/chartex" xmlns:cx2="http://schemas.microsoft.com/office/drawing/2015/10/21/chartex" xmlns:cx1="http://schemas.microsoft.com/office/drawing/2015/9/8/chartex">
+                <mc:Fallback xmlns:cx1="http://schemas.microsoft.com/office/drawing/2015/9/8/chartex" xmlns:cx2="http://schemas.microsoft.com/office/drawing/2015/10/21/chartex" xmlns:cx3="http://schemas.microsoft.com/office/drawing/2016/5/9/chartex" xmlns:cx4="http://schemas.microsoft.com/office/drawing/2016/5/10/chartex" xmlns:cx5="http://schemas.microsoft.com/office/drawing/2016/5/11/chartex" xmlns:cx6="http://schemas.microsoft.com/office/drawing/2016/5/12/chartex" xmlns:cx7="http://schemas.microsoft.com/office/drawing/2016/5/13/chartex" xmlns:cx8="http://schemas.microsoft.com/office/drawing/2016/5/14/chartex" xmlns:aink="http://schemas.microsoft.com/office/drawing/2016/ink" xmlns:am3d="http://schemas.microsoft.com/office/drawing/2017/model3d" xmlns:w16cex="http://schemas.microsoft.com/office/word/2018/wordml/cex" xmlns:w16cid="http://schemas.microsoft.com/office/word/2016/wordml/cid" xmlns:w16="http://schemas.microsoft.com/office/word/2018/wordml">
                   <w:pict>
                     <v:line w14:anchorId="78680CF0" id="Straight Connector 5" o:spid="_x0000_s1026" alt="text divider" style="flip:y;visibility:visible;mso-wrap-style:square;mso-left-percent:-10001;mso-top-percent:-10001;mso-position-horizontal:absolute;mso-position-horizontal-relative:char;mso-position-vertical:absolute;mso-position-vertical-relative:line;mso-left-percent:-10001;mso-top-percent:-10001" from="0,0" to="469.4pt,0" o:gfxdata="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" strokecolor="white [3212]" strokeweight="6pt">
                       <w10:anchorlock/>
@@ -809,7 +809,7 @@
               </wp:anchor>
             </w:drawing>
           </mc:Choice>
-          <mc:Fallback xmlns:w16="http://schemas.microsoft.com/office/word/2018/wordml" xmlns:w16cid="http://schemas.microsoft.com/office/word/2016/wordml/cid" xmlns:w16cex="http://schemas.microsoft.com/office/word/2018/wordml/cex" xmlns:am3d="http://schemas.microsoft.com/office/drawing/2017/model3d" xmlns:aink="http://schemas.microsoft.com/office/drawing/2016/ink" xmlns:cx8="http://schemas.microsoft.com/office/drawing/2016/5/14/chartex" xmlns:cx7="http://schemas.microsoft.com/office/drawing/2016/5/13/chartex" xmlns:cx6="http://schemas.microsoft.com/office/drawing/2016/5/12/chartex" xmlns:cx5="http://schemas.microsoft.com/office/drawing/2016/5/11/chartex" xmlns:cx4="http://schemas.microsoft.com/office/drawing/2016/5/10/chartex" xmlns:cx3="http://schemas.microsoft.com/office/drawing/2016/5/9/chartex" xmlns:cx2="http://schemas.microsoft.com/office/drawing/2015/10/21/chartex" xmlns:cx1="http://schemas.microsoft.com/office/drawing/2015/9/8/chartex">
+          <mc:Fallback xmlns:cx1="http://schemas.microsoft.com/office/drawing/2015/9/8/chartex" xmlns:cx2="http://schemas.microsoft.com/office/drawing/2015/10/21/chartex" xmlns:cx3="http://schemas.microsoft.com/office/drawing/2016/5/9/chartex" xmlns:cx4="http://schemas.microsoft.com/office/drawing/2016/5/10/chartex" xmlns:cx5="http://schemas.microsoft.com/office/drawing/2016/5/11/chartex" xmlns:cx6="http://schemas.microsoft.com/office/drawing/2016/5/12/chartex" xmlns:cx7="http://schemas.microsoft.com/office/drawing/2016/5/13/chartex" xmlns:cx8="http://schemas.microsoft.com/office/drawing/2016/5/14/chartex" xmlns:aink="http://schemas.microsoft.com/office/drawing/2016/ink" xmlns:am3d="http://schemas.microsoft.com/office/drawing/2017/model3d" xmlns:w16cex="http://schemas.microsoft.com/office/word/2018/wordml/cex" xmlns:w16cid="http://schemas.microsoft.com/office/word/2016/wordml/cid" xmlns:w16="http://schemas.microsoft.com/office/word/2018/wordml">
             <w:pict>
               <v:rect w14:anchorId="039D82CD" id="Rectangle 2" o:spid="_x0000_s1026" alt="colored rectangle" style="position:absolute;margin-left:-57.6pt;margin-top:162.2pt;width:531.35pt;height:471.25pt;z-index:-251657216;visibility:visible;mso-wrap-style:square;mso-width-percent:0;mso-height-percent:0;mso-wrap-distance-left:9pt;mso-wrap-distance-top:0;mso-wrap-distance-right:9pt;mso-wrap-distance-bottom:0;mso-position-horizontal:absolute;mso-position-horizontal-relative:text;mso-position-vertical:absolute;mso-position-vertical-relative:page;mso-width-percent:0;mso-height-percent:0;mso-width-relative:margin;mso-height-relative:margin;v-text-anchor:middle" o:gfxdata="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" fillcolor="#a4063e [3204]" stroked="f" strokeweight="2pt">
                 <w10:wrap anchory="page"/>
@@ -1632,27 +1632,7 @@
             <w:szCs w:val="25"/>
             <w:lang w:eastAsia="es-ES"/>
           </w:rPr>
-          <w:t>https://palmenros.github.io/logr</w:t>
-        </w:r>
-        <w:r>
-          <w:rPr>
-            <w:rStyle w:val="Hipervnculo"/>
-            <w:rFonts w:eastAsia="Times New Roman" w:cstheme="minorHAnsi"/>
-            <w:sz w:val="25"/>
-            <w:szCs w:val="25"/>
-            <w:lang w:eastAsia="es-ES"/>
-          </w:rPr>
-          <w:t>o</w:t>
-        </w:r>
-        <w:r>
-          <w:rPr>
-            <w:rStyle w:val="Hipervnculo"/>
-            <w:rFonts w:eastAsia="Times New Roman" w:cstheme="minorHAnsi"/>
-            <w:sz w:val="25"/>
-            <w:szCs w:val="25"/>
-            <w:lang w:eastAsia="es-ES"/>
-          </w:rPr>
-          <w:t>lling/</w:t>
+          <w:t>https://palmenros.github.io/logrolling/</w:t>
         </w:r>
       </w:hyperlink>
       <w:r>
@@ -1778,7 +1758,7 @@
           <w:szCs w:val="25"/>
           <w:lang w:eastAsia="es-ES"/>
         </w:rPr>
-        <w:t xml:space="preserve">En </w:t>
+        <w:t xml:space="preserve">En un principio, se barajó la posibilidad de alojar el servidor en </w:t>
       </w:r>
       <w:r>
         <w:rPr>
@@ -1788,7 +1768,7 @@
           <w:szCs w:val="25"/>
           <w:lang w:eastAsia="es-ES"/>
         </w:rPr>
-        <w:t xml:space="preserve">un principio, se barajó la posibilidad de alojar el servidor en </w:t>
+        <w:t>el ordenador personal</w:t>
       </w:r>
       <w:r>
         <w:rPr>
@@ -1798,7 +1778,7 @@
           <w:szCs w:val="25"/>
           <w:lang w:eastAsia="es-ES"/>
         </w:rPr>
-        <w:t>el ordenador personal</w:t>
+        <w:t xml:space="preserve"> de uno de los integrantes del grupo. Sin embargo, debido al bajo rendimiento</w:t>
       </w:r>
       <w:r>
         <w:rPr>
@@ -1808,7 +1788,7 @@
           <w:szCs w:val="25"/>
           <w:lang w:eastAsia="es-ES"/>
         </w:rPr>
-        <w:t xml:space="preserve"> de uno de los integrantes del grupo. Sin embargo, debido al bajo rendimiento</w:t>
+        <w:t xml:space="preserve"> y velocidad</w:t>
       </w:r>
       <w:r>
         <w:rPr>
@@ -1818,7 +1798,7 @@
           <w:szCs w:val="25"/>
           <w:lang w:eastAsia="es-ES"/>
         </w:rPr>
-        <w:t xml:space="preserve"> y velocidad</w:t>
+        <w:t xml:space="preserve"> que podía alcanzar, decidimos usar la plataforma de Microsoft Azure para alojar el servidor. Hemos </w:t>
       </w:r>
       <w:r>
         <w:rPr>
@@ -1828,7 +1808,7 @@
           <w:szCs w:val="25"/>
           <w:lang w:eastAsia="es-ES"/>
         </w:rPr>
-        <w:t xml:space="preserve"> que podía alcanzar, decidimos usar la plataforma de Microsoft Azure para alojar el servidor. Hemos </w:t>
+        <w:t xml:space="preserve">alquilado una máquina virtual ubicada en el Oeste de Europa que ejecuta el código del servidor ininterrumpidamente. Tiene un tamaño </w:t>
       </w:r>
       <w:r>
         <w:rPr>
@@ -1838,8 +1818,9 @@
           <w:szCs w:val="25"/>
           <w:lang w:eastAsia="es-ES"/>
         </w:rPr>
-        <w:t xml:space="preserve">alquilado una máquina virtual ubicada en el Oeste de Europa que ejecuta el código del servidor ininterrumpidamente. Tiene un tamaño </w:t>
+        <w:t xml:space="preserve">Standard D2s v3 (2 </w:t>
       </w:r>
+      <w:proofErr w:type="spellStart"/>
       <w:r>
         <w:rPr>
           <w:rFonts w:eastAsia="Times New Roman" w:cstheme="minorHAnsi"/>
@@ -1848,8 +1829,9 @@
           <w:szCs w:val="25"/>
           <w:lang w:eastAsia="es-ES"/>
         </w:rPr>
-        <w:t>Standard D2s v3 (2 vcpu, 8 GiB de memoria)</w:t>
+        <w:t>vcpu</w:t>
       </w:r>
+      <w:proofErr w:type="spellEnd"/>
       <w:r>
         <w:rPr>
           <w:rFonts w:eastAsia="Times New Roman" w:cstheme="minorHAnsi"/>
@@ -1858,7 +1840,7 @@
           <w:szCs w:val="25"/>
           <w:lang w:eastAsia="es-ES"/>
         </w:rPr>
-        <w:t xml:space="preserve"> y sistema operativo </w:t>
+        <w:t>, 8 GiB de memoria)</w:t>
       </w:r>
       <w:r>
         <w:rPr>
@@ -1868,7 +1850,39 @@
           <w:szCs w:val="25"/>
           <w:lang w:eastAsia="es-ES"/>
         </w:rPr>
-        <w:t>Linux (ubuntu 18.04)</w:t>
+        <w:t xml:space="preserve"> y sistema operativo </w:t>
+      </w:r>
+      <w:r>
+        <w:rPr>
+          <w:rFonts w:eastAsia="Times New Roman" w:cstheme="minorHAnsi"/>
+          <w:color w:val="000000"/>
+          <w:sz w:val="25"/>
+          <w:szCs w:val="25"/>
+          <w:lang w:eastAsia="es-ES"/>
+        </w:rPr>
+        <w:t>Linux (</w:t>
+      </w:r>
+      <w:proofErr w:type="spellStart"/>
+      <w:r>
+        <w:rPr>
+          <w:rFonts w:eastAsia="Times New Roman" w:cstheme="minorHAnsi"/>
+          <w:color w:val="000000"/>
+          <w:sz w:val="25"/>
+          <w:szCs w:val="25"/>
+          <w:lang w:eastAsia="es-ES"/>
+        </w:rPr>
+        <w:t>ubuntu</w:t>
+      </w:r>
+      <w:proofErr w:type="spellEnd"/>
+      <w:r>
+        <w:rPr>
+          <w:rFonts w:eastAsia="Times New Roman" w:cstheme="minorHAnsi"/>
+          <w:color w:val="000000"/>
+          <w:sz w:val="25"/>
+          <w:szCs w:val="25"/>
+          <w:lang w:eastAsia="es-ES"/>
+        </w:rPr>
+        <w:t xml:space="preserve"> 18.04)</w:t>
       </w:r>
       <w:r>
         <w:rPr>
@@ -2275,8 +2289,9 @@
           <w:szCs w:val="25"/>
           <w:lang w:eastAsia="es-ES"/>
         </w:rPr>
-        <w:t xml:space="preserve">on la que podemos contralar la actividad monetaria de la aplicación. Usamos la plataforma Braintree, que nos permite mantener un control total sobre las transacciones económicas que se producen en nuestra aplicación. También conseguimos dotar con un plus de seguridad a la aplicación </w:t>
+        <w:t xml:space="preserve">on la que podemos contralar la actividad monetaria de la aplicación. Usamos la plataforma </w:t>
       </w:r>
+      <w:proofErr w:type="spellStart"/>
       <w:r>
         <w:rPr>
           <w:rFonts w:eastAsia="Times New Roman" w:cstheme="minorHAnsi"/>
@@ -2285,6 +2300,27 @@
           <w:szCs w:val="25"/>
           <w:lang w:eastAsia="es-ES"/>
         </w:rPr>
+        <w:t>Braintree</w:t>
+      </w:r>
+      <w:proofErr w:type="spellEnd"/>
+      <w:r>
+        <w:rPr>
+          <w:rFonts w:eastAsia="Times New Roman" w:cstheme="minorHAnsi"/>
+          <w:color w:val="000000"/>
+          <w:sz w:val="25"/>
+          <w:szCs w:val="25"/>
+          <w:lang w:eastAsia="es-ES"/>
+        </w:rPr>
+        <w:t xml:space="preserve">, que nos permite mantener un control total sobre las transacciones económicas que se producen en nuestra aplicación. También conseguimos dotar con un plus de seguridad a la aplicación </w:t>
+      </w:r>
+      <w:r>
+        <w:rPr>
+          <w:rFonts w:eastAsia="Times New Roman" w:cstheme="minorHAnsi"/>
+          <w:color w:val="000000"/>
+          <w:sz w:val="25"/>
+          <w:szCs w:val="25"/>
+          <w:lang w:eastAsia="es-ES"/>
+        </w:rPr>
         <w:lastRenderedPageBreak/>
         <w:t xml:space="preserve">usando esta herramienta. Otras empresas multinacionales que </w:t>
       </w:r>
@@ -2296,7 +2332,89 @@
           <w:szCs w:val="25"/>
           <w:lang w:eastAsia="es-ES"/>
         </w:rPr>
-        <w:t>utilizan esta plataforma son Uber, DropBox o GitHub. En la siguiente imagen mostramos un ejemplo de la interfaz de la plataforma.</w:t>
+        <w:t xml:space="preserve">utilizan esta plataforma son Uber, </w:t>
+      </w:r>
+      <w:proofErr w:type="spellStart"/>
+      <w:r>
+        <w:rPr>
+          <w:rFonts w:eastAsia="Times New Roman" w:cstheme="minorHAnsi"/>
+          <w:color w:val="000000"/>
+          <w:sz w:val="25"/>
+          <w:szCs w:val="25"/>
+          <w:lang w:eastAsia="es-ES"/>
+        </w:rPr>
+        <w:t>DropBox</w:t>
+      </w:r>
+      <w:proofErr w:type="spellEnd"/>
+      <w:r>
+        <w:rPr>
+          <w:rFonts w:eastAsia="Times New Roman" w:cstheme="minorHAnsi"/>
+          <w:color w:val="000000"/>
+          <w:sz w:val="25"/>
+          <w:szCs w:val="25"/>
+          <w:lang w:eastAsia="es-ES"/>
+        </w:rPr>
+        <w:t xml:space="preserve"> o GitHub. En la</w:t>
+      </w:r>
+      <w:r>
+        <w:rPr>
+          <w:rFonts w:eastAsia="Times New Roman" w:cstheme="minorHAnsi"/>
+          <w:color w:val="000000"/>
+          <w:sz w:val="25"/>
+          <w:szCs w:val="25"/>
+          <w:lang w:eastAsia="es-ES"/>
+        </w:rPr>
+        <w:t>s</w:t>
+      </w:r>
+      <w:r>
+        <w:rPr>
+          <w:rFonts w:eastAsia="Times New Roman" w:cstheme="minorHAnsi"/>
+          <w:color w:val="000000"/>
+          <w:sz w:val="25"/>
+          <w:szCs w:val="25"/>
+          <w:lang w:eastAsia="es-ES"/>
+        </w:rPr>
+        <w:t xml:space="preserve"> siguiente</w:t>
+      </w:r>
+      <w:r>
+        <w:rPr>
+          <w:rFonts w:eastAsia="Times New Roman" w:cstheme="minorHAnsi"/>
+          <w:color w:val="000000"/>
+          <w:sz w:val="25"/>
+          <w:szCs w:val="25"/>
+          <w:lang w:eastAsia="es-ES"/>
+        </w:rPr>
+        <w:t>s imá</w:t>
+      </w:r>
+      <w:r>
+        <w:rPr>
+          <w:rFonts w:eastAsia="Times New Roman" w:cstheme="minorHAnsi"/>
+          <w:color w:val="000000"/>
+          <w:sz w:val="25"/>
+          <w:szCs w:val="25"/>
+          <w:lang w:eastAsia="es-ES"/>
+        </w:rPr>
+        <w:t>gen</w:t>
+      </w:r>
+      <w:r>
+        <w:rPr>
+          <w:rFonts w:eastAsia="Times New Roman" w:cstheme="minorHAnsi"/>
+          <w:color w:val="000000"/>
+          <w:sz w:val="25"/>
+          <w:szCs w:val="25"/>
+          <w:lang w:eastAsia="es-ES"/>
+        </w:rPr>
+        <w:t>es</w:t>
+      </w:r>
+      <w:r>
+        <w:rPr>
+          <w:rFonts w:eastAsia="Times New Roman" w:cstheme="minorHAnsi"/>
+          <w:color w:val="000000"/>
+          <w:sz w:val="25"/>
+          <w:szCs w:val="25"/>
+          <w:lang w:eastAsia="es-ES"/>
+        </w:rPr>
+        <w:t xml:space="preserve"> mostramos un ejemplo de la interfaz de la plataforma.</w:t>
       </w:r>
     </w:p>
     <w:p>
@@ -2321,16 +2439,16 @@
           <w:lang w:eastAsia="es-ES"/>
         </w:rPr>
         <w:drawing>
-          <wp:anchor distT="0" distB="0" distL="114300" distR="114300" simplePos="0" relativeHeight="251716608" behindDoc="0" locked="0" layoutInCell="1" allowOverlap="1" wp14:anchorId="60E3BB2E" wp14:editId="7FFCA1DA">
+          <wp:anchor distT="0" distB="0" distL="114300" distR="114300" simplePos="0" relativeHeight="251716608" behindDoc="0" locked="0" layoutInCell="1" allowOverlap="1" wp14:anchorId="60E3BB2E" wp14:editId="711085C0">
             <wp:simplePos x="0" y="0"/>
             <wp:positionH relativeFrom="column">
-              <wp:posOffset>-30480</wp:posOffset>
+              <wp:posOffset>1065530</wp:posOffset>
             </wp:positionH>
             <wp:positionV relativeFrom="paragraph">
-              <wp:posOffset>186055</wp:posOffset>
+              <wp:posOffset>157011</wp:posOffset>
             </wp:positionV>
-            <wp:extent cx="6309360" cy="4246245"/>
-            <wp:effectExtent l="0" t="0" r="0" b="1905"/>
+            <wp:extent cx="4492487" cy="3023476"/>
+            <wp:effectExtent l="0" t="0" r="3810" b="5715"/>
             <wp:wrapNone/>
             <wp:docPr id="4" name="Imagen 4"/>
             <wp:cNvGraphicFramePr>
@@ -2344,7 +2462,7 @@
                     <pic:cNvPicPr/>
                   </pic:nvPicPr>
                   <pic:blipFill>
-                    <a:blip r:embed="rId13">
+                    <a:blip r:embed="rId13" cstate="print">
                       <a:extLst>
                         <a:ext uri="{28A0092B-C50C-407E-A947-70E740481C1C}">
                           <a14:useLocalDpi xmlns:a14="http://schemas.microsoft.com/office/drawing/2010/main" val="0"/>
@@ -2358,7 +2476,7 @@
                   <pic:spPr>
                     <a:xfrm>
                       <a:off x="0" y="0"/>
-                      <a:ext cx="6309360" cy="4246245"/>
+                      <a:ext cx="4492487" cy="3023476"/>
                     </a:xfrm>
                     <a:prstGeom prst="rect">
                       <a:avLst/>
@@ -2367,6 +2485,12 @@
                 </pic:pic>
               </a:graphicData>
             </a:graphic>
+            <wp14:sizeRelH relativeFrom="margin">
+              <wp14:pctWidth>0</wp14:pctWidth>
+            </wp14:sizeRelH>
+            <wp14:sizeRelV relativeFrom="margin">
+              <wp14:pctHeight>0</wp14:pctHeight>
+            </wp14:sizeRelV>
           </wp:anchor>
         </w:drawing>
       </w:r>
@@ -2383,6 +2507,8 @@
           <w:lang w:eastAsia="es-ES"/>
         </w:rPr>
       </w:pPr>
+      <w:bookmarkStart w:id="5" w:name="_GoBack"/>
+      <w:bookmarkEnd w:id="5"/>
     </w:p>
     <w:p>
       <w:pPr>
@@ -2552,6 +2678,98 @@
           <w:lang w:eastAsia="es-ES"/>
         </w:rPr>
       </w:pPr>
+    </w:p>
+    <w:p>
+      <w:pPr>
+        <w:ind w:firstLine="284"/>
+        <w:jc w:val="both"/>
+        <w:rPr>
+          <w:rFonts w:eastAsia="Times New Roman" w:cstheme="minorHAnsi"/>
+          <w:color w:val="000000"/>
+          <w:sz w:val="25"/>
+          <w:szCs w:val="25"/>
+          <w:lang w:eastAsia="es-ES"/>
+        </w:rPr>
+      </w:pPr>
+    </w:p>
+    <w:p>
+      <w:pPr>
+        <w:ind w:firstLine="284"/>
+        <w:jc w:val="both"/>
+        <w:rPr>
+          <w:rFonts w:eastAsia="Times New Roman" w:cstheme="minorHAnsi"/>
+          <w:color w:val="000000"/>
+          <w:sz w:val="25"/>
+          <w:szCs w:val="25"/>
+          <w:lang w:eastAsia="es-ES"/>
+        </w:rPr>
+      </w:pPr>
+      <w:r>
+        <w:rPr>
+          <w:rFonts w:eastAsia="Times New Roman" w:cstheme="minorHAnsi"/>
+          <w:noProof/>
+          <w:color w:val="000000"/>
+          <w:sz w:val="25"/>
+          <w:szCs w:val="25"/>
+          <w:lang w:eastAsia="es-ES"/>
+        </w:rPr>
+        <w:drawing>
+          <wp:anchor distT="0" distB="0" distL="114300" distR="114300" simplePos="0" relativeHeight="251717632" behindDoc="0" locked="0" layoutInCell="1" allowOverlap="1" wp14:anchorId="72486B4D" wp14:editId="0F99E440">
+            <wp:simplePos x="0" y="0"/>
+            <wp:positionH relativeFrom="column">
+              <wp:posOffset>143758</wp:posOffset>
+            </wp:positionH>
+            <wp:positionV relativeFrom="paragraph">
+              <wp:posOffset>16758</wp:posOffset>
+            </wp:positionV>
+            <wp:extent cx="6098540" cy="2142490"/>
+            <wp:effectExtent l="0" t="0" r="0" b="0"/>
+            <wp:wrapNone/>
+            <wp:docPr id="9" name="Imagen 9"/>
+            <wp:cNvGraphicFramePr>
+              <a:graphicFrameLocks xmlns:a="http://schemas.openxmlformats.org/drawingml/2006/main" noChangeAspect="1"/>
+            </wp:cNvGraphicFramePr>
+            <a:graphic xmlns:a="http://schemas.openxmlformats.org/drawingml/2006/main">
+              <a:graphicData uri="http://schemas.openxmlformats.org/drawingml/2006/picture">
+                <pic:pic xmlns:pic="http://schemas.openxmlformats.org/drawingml/2006/picture">
+                  <pic:nvPicPr>
+                    <pic:cNvPr id="9" name="IMG-20200524-WA0004.jpg"/>
+                    <pic:cNvPicPr/>
+                  </pic:nvPicPr>
+                  <pic:blipFill rotWithShape="1">
+                    <a:blip r:embed="rId14">
+                      <a:extLst>
+                        <a:ext uri="{28A0092B-C50C-407E-A947-70E740481C1C}">
+                          <a14:useLocalDpi xmlns:a14="http://schemas.microsoft.com/office/drawing/2010/main" val="0"/>
+                        </a:ext>
+                      </a:extLst>
+                    </a:blip>
+                    <a:srcRect l="11132" t="9145" r="11673" b="29384"/>
+                    <a:stretch/>
+                  </pic:blipFill>
+                  <pic:spPr bwMode="auto">
+                    <a:xfrm>
+                      <a:off x="0" y="0"/>
+                      <a:ext cx="6098540" cy="2142490"/>
+                    </a:xfrm>
+                    <a:prstGeom prst="rect">
+                      <a:avLst/>
+                    </a:prstGeom>
+                    <a:ln>
+                      <a:noFill/>
+                    </a:ln>
+                    <a:extLst>
+                      <a:ext uri="{53640926-AAD7-44D8-BBD7-CCE9431645EC}">
+                        <a14:shadowObscured xmlns:a14="http://schemas.microsoft.com/office/drawing/2010/main"/>
+                      </a:ext>
+                    </a:extLst>
+                  </pic:spPr>
+                </pic:pic>
+              </a:graphicData>
+            </a:graphic>
+          </wp:anchor>
+        </w:drawing>
+      </w:r>
     </w:p>
     <w:p>
       <w:pPr>
@@ -2725,7 +2943,7 @@
         </w:rPr>
         <w:t xml:space="preserve"> </w:t>
       </w:r>
-      <w:bookmarkStart w:id="5" w:name="_Toc41232122"/>
+      <w:bookmarkStart w:id="6" w:name="_Toc41232122"/>
       <w:r>
         <w:rPr>
           <w:rFonts w:ascii="Times New Roman" w:hAnsi="Times New Roman"/>
@@ -2734,7 +2952,7 @@
         </w:rPr>
         <w:t>Anuncios</w:t>
       </w:r>
-      <w:bookmarkEnd w:id="5"/>
+      <w:bookmarkEnd w:id="6"/>
     </w:p>
     <w:p>
       <w:pPr>
@@ -2877,7 +3095,7 @@
         <w:lastRenderedPageBreak/>
         <w:t xml:space="preserve"> </w:t>
       </w:r>
-      <w:bookmarkStart w:id="6" w:name="_Toc41232123"/>
+      <w:bookmarkStart w:id="7" w:name="_Toc41232123"/>
       <w:r>
         <w:rPr>
           <w:rFonts w:ascii="Times New Roman" w:hAnsi="Times New Roman"/>
@@ -2886,7 +3104,7 @@
         </w:rPr>
         <w:t>Direcciones postales</w:t>
       </w:r>
-      <w:bookmarkEnd w:id="6"/>
+      <w:bookmarkEnd w:id="7"/>
     </w:p>
     <w:p>
       <w:pPr>
@@ -3095,7 +3313,7 @@
         </w:rPr>
         <w:t xml:space="preserve"> </w:t>
       </w:r>
-      <w:bookmarkStart w:id="7" w:name="_Toc41232124"/>
+      <w:bookmarkStart w:id="8" w:name="_Toc41232124"/>
       <w:r>
         <w:rPr>
           <w:rFonts w:ascii="Times New Roman" w:hAnsi="Times New Roman"/>
@@ -3104,7 +3322,7 @@
         </w:rPr>
         <w:t>Caracteres especiales</w:t>
       </w:r>
-      <w:bookmarkEnd w:id="7"/>
+      <w:bookmarkEnd w:id="8"/>
     </w:p>
     <w:p>
       <w:pPr>
@@ -3152,10 +3370,8 @@
           <w:szCs w:val="25"/>
           <w:lang w:eastAsia="es-ES"/>
         </w:rPr>
-        <w:t>En una primera aproximación demasiado ambic</w:t>
+        <w:t xml:space="preserve">En una primera aproximación demasiado ambiciosa, pretendíamos implementar un chat con un nivel de funcionalidad que no </w:t>
       </w:r>
-      <w:bookmarkStart w:id="8" w:name="_GoBack"/>
-      <w:bookmarkEnd w:id="8"/>
       <w:r>
         <w:rPr>
           <w:rFonts w:eastAsia="Times New Roman" w:cstheme="minorHAnsi"/>
@@ -3164,8 +3380,9 @@
           <w:szCs w:val="25"/>
           <w:lang w:eastAsia="es-ES"/>
         </w:rPr>
-        <w:t xml:space="preserve">iosa, pretendíamos implementar un chat con un nivel de funcionalidad que no </w:t>
+        <w:t xml:space="preserve">difiriera en gran medida de los chats que ofrecen otras aplicaciones como </w:t>
       </w:r>
+      <w:proofErr w:type="spellStart"/>
       <w:r>
         <w:rPr>
           <w:rFonts w:eastAsia="Times New Roman" w:cstheme="minorHAnsi"/>
@@ -3174,8 +3391,9 @@
           <w:szCs w:val="25"/>
           <w:lang w:eastAsia="es-ES"/>
         </w:rPr>
-        <w:t>difiriera en gran medida de los chats que ofrecen otras aplicaciones como Wallapop. Sin embargo, las dificultades técnicas nos hicieron descartar la posibilidad de enviar nada más que texto plano sin caracteres especiales. Finalmente, se ha implementado el envío de caracteres especiales y emoticonos. Nuestro sistema de chat tiene soporte</w:t>
+        <w:t>Wallapop</w:t>
       </w:r>
+      <w:proofErr w:type="spellEnd"/>
       <w:r>
         <w:rPr>
           <w:rFonts w:eastAsia="Times New Roman" w:cstheme="minorHAnsi"/>
@@ -3184,7 +3402,7 @@
           <w:szCs w:val="25"/>
           <w:lang w:eastAsia="es-ES"/>
         </w:rPr>
-        <w:t xml:space="preserve"> </w:t>
+        <w:t>. Sin embargo, las dificultades técnicas nos hicieron descartar la posibilidad de enviar nada más que texto plano sin caracteres especiales. Finalmente, se ha implementado el envío de caracteres especiales y emoticonos. Nuestro sistema de chat tiene soporte</w:t>
       </w:r>
       <w:r>
         <w:rPr>
@@ -3194,6 +3412,16 @@
           <w:szCs w:val="25"/>
           <w:lang w:eastAsia="es-ES"/>
         </w:rPr>
+        <w:t xml:space="preserve"> </w:t>
+      </w:r>
+      <w:r>
+        <w:rPr>
+          <w:rFonts w:eastAsia="Times New Roman" w:cstheme="minorHAnsi"/>
+          <w:color w:val="000000"/>
+          <w:sz w:val="25"/>
+          <w:szCs w:val="25"/>
+          <w:lang w:eastAsia="es-ES"/>
+        </w:rPr>
         <w:t>UTF-8.</w:t>
       </w:r>
     </w:p>
@@ -3211,9 +3439,9 @@
       </w:pPr>
     </w:p>
     <w:sectPr>
-      <w:headerReference w:type="default" r:id="rId14"/>
-      <w:footerReference w:type="default" r:id="rId15"/>
-      <w:footerReference w:type="first" r:id="rId16"/>
+      <w:headerReference w:type="default" r:id="rId15"/>
+      <w:footerReference w:type="default" r:id="rId16"/>
+      <w:footerReference w:type="first" r:id="rId17"/>
       <w:pgSz w:w="12240" w:h="15840"/>
       <w:pgMar w:top="720" w:right="1152" w:bottom="720" w:left="1152" w:header="0" w:footer="0" w:gutter="0"/>
       <w:cols w:space="720"/>
@@ -3484,7 +3712,7 @@
                                     <w:b/>
                                     <w:noProof/>
                                   </w:rPr>
-                                  <w:t>2</w:t>
+                                  <w:t>5</w:t>
                                 </w:r>
                                 <w:r>
                                   <w:rPr>
@@ -3542,7 +3770,7 @@
                               <w:b/>
                               <w:noProof/>
                             </w:rPr>
-                            <w:t>2</w:t>
+                            <w:t>5</w:t>
                           </w:r>
                           <w:r>
                             <w:rPr>
@@ -3690,7 +3918,7 @@
                   </wp:anchor>
                 </w:drawing>
               </mc:Choice>
-              <mc:Fallback xmlns:w16="http://schemas.microsoft.com/office/word/2018/wordml" xmlns:w16cid="http://schemas.microsoft.com/office/word/2016/wordml/cid" xmlns:w16cex="http://schemas.microsoft.com/office/word/2018/wordml/cex" xmlns:am3d="http://schemas.microsoft.com/office/drawing/2017/model3d" xmlns:aink="http://schemas.microsoft.com/office/drawing/2016/ink" xmlns:cx8="http://schemas.microsoft.com/office/drawing/2016/5/14/chartex" xmlns:cx7="http://schemas.microsoft.com/office/drawing/2016/5/13/chartex" xmlns:cx6="http://schemas.microsoft.com/office/drawing/2016/5/12/chartex" xmlns:cx5="http://schemas.microsoft.com/office/drawing/2016/5/11/chartex" xmlns:cx4="http://schemas.microsoft.com/office/drawing/2016/5/10/chartex" xmlns:cx3="http://schemas.microsoft.com/office/drawing/2016/5/9/chartex" xmlns:cx2="http://schemas.microsoft.com/office/drawing/2015/10/21/chartex" xmlns:cx1="http://schemas.microsoft.com/office/drawing/2015/9/8/chartex">
+              <mc:Fallback xmlns:cx1="http://schemas.microsoft.com/office/drawing/2015/9/8/chartex" xmlns:cx2="http://schemas.microsoft.com/office/drawing/2015/10/21/chartex" xmlns:cx3="http://schemas.microsoft.com/office/drawing/2016/5/9/chartex" xmlns:cx4="http://schemas.microsoft.com/office/drawing/2016/5/10/chartex" xmlns:cx5="http://schemas.microsoft.com/office/drawing/2016/5/11/chartex" xmlns:cx6="http://schemas.microsoft.com/office/drawing/2016/5/12/chartex" xmlns:cx7="http://schemas.microsoft.com/office/drawing/2016/5/13/chartex" xmlns:cx8="http://schemas.microsoft.com/office/drawing/2016/5/14/chartex" xmlns:aink="http://schemas.microsoft.com/office/drawing/2016/ink" xmlns:am3d="http://schemas.microsoft.com/office/drawing/2017/model3d" xmlns:w16cex="http://schemas.microsoft.com/office/word/2018/wordml/cex" xmlns:w16cid="http://schemas.microsoft.com/office/word/2016/wordml/cid" xmlns:w16="http://schemas.microsoft.com/office/word/2018/wordml">
                 <w:pict>
                   <v:rect w14:anchorId="09F694AA" id="Rectángulo 27" o:spid="_x0000_s1026" style="position:absolute;margin-left:585.4pt;margin-top:.35pt;width:25.5pt;height:755.15pt;z-index:251659264;visibility:visible;mso-wrap-style:square;mso-width-percent:0;mso-height-percent:0;mso-wrap-distance-left:9pt;mso-wrap-distance-top:0;mso-wrap-distance-right:9pt;mso-wrap-distance-bottom:0;mso-position-horizontal:absolute;mso-position-horizontal-relative:text;mso-position-vertical:absolute;mso-position-vertical-relative:text;mso-width-percent:0;mso-height-percent:0;mso-width-relative:margin;mso-height-relative:margin;v-text-anchor:middle" o:gfxdata="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" fillcolor="#a4063e [3204]" strokecolor="#51031e [1604]" strokeweight="2pt"/>
                 </w:pict>
@@ -13068,7 +13296,7 @@
 </file>
 
 <file path=customXml/itemProps1.xml><?xml version="1.0" encoding="utf-8"?>
-<ds:datastoreItem xmlns:ds="http://schemas.openxmlformats.org/officeDocument/2006/customXml" ds:itemID="{1E812AB5-83F5-4A13-AB10-094BBE24E81C}">
+<ds:datastoreItem xmlns:ds="http://schemas.openxmlformats.org/officeDocument/2006/customXml" ds:itemID="{313C5E49-44CD-4C46-B1F2-0F109B128287}">
   <ds:schemaRefs>
     <ds:schemaRef ds:uri="http://schemas.openxmlformats.org/officeDocument/2006/bibliography"/>
   </ds:schemaRefs>
